--- a/inst/rmarkdown/templates/template-name/skeleton/newsletter-reference.docx
+++ b/inst/rmarkdown/templates/template-name/skeleton/newsletter-reference.docx
@@ -375,7 +375,7 @@
   <w:abstractNum w:abstractNumId="0" w15:restartNumberingAfterBreak="0">
     <w:nsid w:val="FFFFFF7C"/>
     <w:multiLevelType w:val="singleLevel"/>
-    <w:tmpl w:val="6AC6A2FC"/>
+    <w:tmpl w:val="66867D30"/>
     <w:lvl w:ilvl="0">
       <w:start w:val="1"/>
       <w:numFmt w:val="decimal"/>
@@ -392,7 +392,7 @@
   <w:abstractNum w:abstractNumId="1" w15:restartNumberingAfterBreak="0">
     <w:nsid w:val="FFFFFF7D"/>
     <w:multiLevelType w:val="singleLevel"/>
-    <w:tmpl w:val="436A9824"/>
+    <w:tmpl w:val="19A2BE78"/>
     <w:lvl w:ilvl="0">
       <w:start w:val="1"/>
       <w:numFmt w:val="decimal"/>
@@ -409,7 +409,7 @@
   <w:abstractNum w:abstractNumId="2" w15:restartNumberingAfterBreak="0">
     <w:nsid w:val="FFFFFF7E"/>
     <w:multiLevelType w:val="singleLevel"/>
-    <w:tmpl w:val="0BBA1E6C"/>
+    <w:tmpl w:val="B07408BE"/>
     <w:lvl w:ilvl="0">
       <w:start w:val="1"/>
       <w:numFmt w:val="decimal"/>
@@ -426,7 +426,7 @@
   <w:abstractNum w:abstractNumId="3" w15:restartNumberingAfterBreak="0">
     <w:nsid w:val="FFFFFF7F"/>
     <w:multiLevelType w:val="singleLevel"/>
-    <w:tmpl w:val="72CC669A"/>
+    <w:tmpl w:val="A1ACE92A"/>
     <w:lvl w:ilvl="0">
       <w:start w:val="1"/>
       <w:numFmt w:val="decimal"/>
@@ -443,7 +443,7 @@
   <w:abstractNum w:abstractNumId="4" w15:restartNumberingAfterBreak="0">
     <w:nsid w:val="FFFFFF80"/>
     <w:multiLevelType w:val="singleLevel"/>
-    <w:tmpl w:val="8A0EA854"/>
+    <w:tmpl w:val="6422DF94"/>
     <w:lvl w:ilvl="0">
       <w:start w:val="1"/>
       <w:numFmt w:val="bullet"/>
@@ -463,7 +463,7 @@
   <w:abstractNum w:abstractNumId="5" w15:restartNumberingAfterBreak="0">
     <w:nsid w:val="FFFFFF81"/>
     <w:multiLevelType w:val="singleLevel"/>
-    <w:tmpl w:val="2052731E"/>
+    <w:tmpl w:val="F12E233E"/>
     <w:lvl w:ilvl="0">
       <w:start w:val="1"/>
       <w:numFmt w:val="bullet"/>
@@ -483,7 +483,7 @@
   <w:abstractNum w:abstractNumId="6" w15:restartNumberingAfterBreak="0">
     <w:nsid w:val="FFFFFF82"/>
     <w:multiLevelType w:val="singleLevel"/>
-    <w:tmpl w:val="B34E5448"/>
+    <w:tmpl w:val="848C8F08"/>
     <w:lvl w:ilvl="0">
       <w:start w:val="1"/>
       <w:numFmt w:val="bullet"/>
@@ -503,7 +503,7 @@
   <w:abstractNum w:abstractNumId="7" w15:restartNumberingAfterBreak="0">
     <w:nsid w:val="FFFFFF83"/>
     <w:multiLevelType w:val="singleLevel"/>
-    <w:tmpl w:val="B28C4028"/>
+    <w:tmpl w:val="AE9C4302"/>
     <w:lvl w:ilvl="0">
       <w:start w:val="1"/>
       <w:numFmt w:val="bullet"/>
@@ -523,7 +523,7 @@
   <w:abstractNum w:abstractNumId="8" w15:restartNumberingAfterBreak="0">
     <w:nsid w:val="FFFFFF88"/>
     <w:multiLevelType w:val="singleLevel"/>
-    <w:tmpl w:val="A920B48A"/>
+    <w:tmpl w:val="B6E40112"/>
     <w:lvl w:ilvl="0">
       <w:start w:val="1"/>
       <w:numFmt w:val="decimal"/>
@@ -540,7 +540,7 @@
   <w:abstractNum w:abstractNumId="9" w15:restartNumberingAfterBreak="0">
     <w:nsid w:val="FFFFFF89"/>
     <w:multiLevelType w:val="singleLevel"/>
-    <w:tmpl w:val="CFDA73B0"/>
+    <w:tmpl w:val="13B8D42E"/>
     <w:lvl w:ilvl="0">
       <w:start w:val="1"/>
       <w:numFmt w:val="bullet"/>
@@ -852,6 +852,13 @@
     <w:lsdException w:name="Placeholder Text" w:semiHidden="1"/>
     <w:lsdException w:name="Light Shading"/>
     <w:lsdException w:name="Light List"/>
+    <w:lsdException w:name="Light Grid"/>
+    <w:lsdException w:name="Medium Shading 1"/>
+    <w:lsdException w:name="Medium Shading 2"/>
+    <w:lsdException w:name="Medium List 1"/>
+    <w:lsdException w:name="Medium List 2"/>
+    <w:lsdException w:name="Medium Grid 1"/>
+    <w:lsdException w:name="Medium Grid 2"/>
     <w:lsdException w:name="Medium Grid 3"/>
     <w:lsdException w:name="Dark List"/>
     <w:lsdException w:name="Colorful Shading"/>
@@ -1256,13 +1263,14 @@
     <w:link w:val="BodyTextChar"/>
     <w:autoRedefine/>
     <w:qFormat/>
-    <w:rsid w:val="000702D0"/>
+    <w:rsid w:val="00C65E06"/>
     <w:pPr>
       <w:spacing w:after="0"/>
     </w:pPr>
     <w:rPr>
       <w:rFonts w:ascii="Calibri" w:hAnsi="Calibri"/>
       <w:sz w:val="22"/>
+      <w:lang w:val="en-GB"/>
     </w:rPr>
   </w:style>
   <w:style w:type="paragraph" w:customStyle="1" w:styleId="FirstParagraph">
@@ -1519,10 +1527,11 @@
     <w:name w:val="Body Text Char"/>
     <w:basedOn w:val="DefaultParagraphFont"/>
     <w:link w:val="BodyText"/>
-    <w:rsid w:val="000702D0"/>
+    <w:rsid w:val="00C65E06"/>
     <w:rPr>
       <w:rFonts w:ascii="Calibri" w:hAnsi="Calibri"/>
       <w:sz w:val="22"/>
+      <w:lang w:val="en-GB"/>
     </w:rPr>
   </w:style>
 </w:styles>

--- a/inst/rmarkdown/templates/template-name/skeleton/newsletter-reference.docx
+++ b/inst/rmarkdown/templates/template-name/skeleton/newsletter-reference.docx
@@ -375,7 +375,7 @@
   <w:abstractNum w:abstractNumId="0" w15:restartNumberingAfterBreak="0">
     <w:nsid w:val="FFFFFF7C"/>
     <w:multiLevelType w:val="singleLevel"/>
-    <w:tmpl w:val="66867D30"/>
+    <w:tmpl w:val="9D0A3A18"/>
     <w:lvl w:ilvl="0">
       <w:start w:val="1"/>
       <w:numFmt w:val="decimal"/>
@@ -392,7 +392,7 @@
   <w:abstractNum w:abstractNumId="1" w15:restartNumberingAfterBreak="0">
     <w:nsid w:val="FFFFFF7D"/>
     <w:multiLevelType w:val="singleLevel"/>
-    <w:tmpl w:val="19A2BE78"/>
+    <w:tmpl w:val="1526902A"/>
     <w:lvl w:ilvl="0">
       <w:start w:val="1"/>
       <w:numFmt w:val="decimal"/>
@@ -409,7 +409,7 @@
   <w:abstractNum w:abstractNumId="2" w15:restartNumberingAfterBreak="0">
     <w:nsid w:val="FFFFFF7E"/>
     <w:multiLevelType w:val="singleLevel"/>
-    <w:tmpl w:val="B07408BE"/>
+    <w:tmpl w:val="1CC4DB86"/>
     <w:lvl w:ilvl="0">
       <w:start w:val="1"/>
       <w:numFmt w:val="decimal"/>
@@ -426,7 +426,7 @@
   <w:abstractNum w:abstractNumId="3" w15:restartNumberingAfterBreak="0">
     <w:nsid w:val="FFFFFF7F"/>
     <w:multiLevelType w:val="singleLevel"/>
-    <w:tmpl w:val="A1ACE92A"/>
+    <w:tmpl w:val="5D7007EA"/>
     <w:lvl w:ilvl="0">
       <w:start w:val="1"/>
       <w:numFmt w:val="decimal"/>
@@ -443,7 +443,7 @@
   <w:abstractNum w:abstractNumId="4" w15:restartNumberingAfterBreak="0">
     <w:nsid w:val="FFFFFF80"/>
     <w:multiLevelType w:val="singleLevel"/>
-    <w:tmpl w:val="6422DF94"/>
+    <w:tmpl w:val="BC209606"/>
     <w:lvl w:ilvl="0">
       <w:start w:val="1"/>
       <w:numFmt w:val="bullet"/>
@@ -463,7 +463,7 @@
   <w:abstractNum w:abstractNumId="5" w15:restartNumberingAfterBreak="0">
     <w:nsid w:val="FFFFFF81"/>
     <w:multiLevelType w:val="singleLevel"/>
-    <w:tmpl w:val="F12E233E"/>
+    <w:tmpl w:val="DC2E8E92"/>
     <w:lvl w:ilvl="0">
       <w:start w:val="1"/>
       <w:numFmt w:val="bullet"/>
@@ -483,7 +483,7 @@
   <w:abstractNum w:abstractNumId="6" w15:restartNumberingAfterBreak="0">
     <w:nsid w:val="FFFFFF82"/>
     <w:multiLevelType w:val="singleLevel"/>
-    <w:tmpl w:val="848C8F08"/>
+    <w:tmpl w:val="19924368"/>
     <w:lvl w:ilvl="0">
       <w:start w:val="1"/>
       <w:numFmt w:val="bullet"/>
@@ -503,27 +503,25 @@
   <w:abstractNum w:abstractNumId="7" w15:restartNumberingAfterBreak="0">
     <w:nsid w:val="FFFFFF83"/>
     <w:multiLevelType w:val="singleLevel"/>
-    <w:tmpl w:val="AE9C4302"/>
+    <w:tmpl w:val="947CF956"/>
     <w:lvl w:ilvl="0">
       <w:start w:val="1"/>
       <w:numFmt w:val="bullet"/>
-      <w:lvlText w:val=""/>
+      <w:pStyle w:val="ListBullet2"/>
+      <w:lvlText w:val="o"/>
       <w:lvlJc w:val="left"/>
       <w:pPr>
-        <w:tabs>
-          <w:tab w:val="num" w:pos="643"/>
-        </w:tabs>
         <w:ind w:left="643" w:hanging="360"/>
       </w:pPr>
       <w:rPr>
-        <w:rFonts w:ascii="Symbol" w:hAnsi="Symbol" w:hint="default"/>
+        <w:rFonts w:ascii="Courier New" w:hAnsi="Courier New" w:cs="Courier New" w:hint="default"/>
       </w:rPr>
     </w:lvl>
   </w:abstractNum>
   <w:abstractNum w:abstractNumId="8" w15:restartNumberingAfterBreak="0">
     <w:nsid w:val="FFFFFF88"/>
     <w:multiLevelType w:val="singleLevel"/>
-    <w:tmpl w:val="B6E40112"/>
+    <w:tmpl w:val="F470F8C8"/>
     <w:lvl w:ilvl="0">
       <w:start w:val="1"/>
       <w:numFmt w:val="decimal"/>
@@ -540,10 +538,11 @@
   <w:abstractNum w:abstractNumId="9" w15:restartNumberingAfterBreak="0">
     <w:nsid w:val="FFFFFF89"/>
     <w:multiLevelType w:val="singleLevel"/>
-    <w:tmpl w:val="13B8D42E"/>
+    <w:tmpl w:val="50FAE4D0"/>
     <w:lvl w:ilvl="0">
       <w:start w:val="1"/>
       <w:numFmt w:val="bullet"/>
+      <w:pStyle w:val="ListBullet"/>
       <w:lvlText w:val=""/>
       <w:lvlJc w:val="left"/>
       <w:pPr>
@@ -753,12 +752,12 @@
     <w:lsdException w:name="macro" w:semiHidden="1" w:unhideWhenUsed="1"/>
     <w:lsdException w:name="toa heading" w:semiHidden="1" w:unhideWhenUsed="1"/>
     <w:lsdException w:name="List" w:semiHidden="1" w:unhideWhenUsed="1"/>
-    <w:lsdException w:name="List Bullet" w:semiHidden="1" w:unhideWhenUsed="1"/>
+    <w:lsdException w:name="List Bullet" w:semiHidden="1" w:unhideWhenUsed="1" w:qFormat="1"/>
     <w:lsdException w:name="List Number" w:semiHidden="1" w:unhideWhenUsed="1"/>
     <w:lsdException w:name="List 2" w:semiHidden="1" w:unhideWhenUsed="1"/>
     <w:lsdException w:name="List 3" w:semiHidden="1" w:unhideWhenUsed="1"/>
     <w:lsdException w:name="List 4" w:semiHidden="1" w:unhideWhenUsed="1"/>
-    <w:lsdException w:name="List Bullet 2" w:semiHidden="1" w:unhideWhenUsed="1"/>
+    <w:lsdException w:name="List Bullet 2" w:semiHidden="1" w:unhideWhenUsed="1" w:qFormat="1"/>
     <w:lsdException w:name="List Bullet 3" w:semiHidden="1" w:unhideWhenUsed="1"/>
     <w:lsdException w:name="List Number 2" w:semiHidden="1" w:unhideWhenUsed="1"/>
     <w:lsdException w:name="List Number 3" w:semiHidden="1" w:unhideWhenUsed="1"/>
@@ -781,7 +780,7 @@
     <w:lsdException w:name="Body Text Indent 2" w:semiHidden="1" w:unhideWhenUsed="1"/>
     <w:lsdException w:name="Body Text Indent 3" w:semiHidden="1" w:unhideWhenUsed="1"/>
     <w:lsdException w:name="Block Text" w:semiHidden="1" w:unhideWhenUsed="1"/>
-    <w:lsdException w:name="Hyperlink" w:semiHidden="1" w:unhideWhenUsed="1"/>
+    <w:lsdException w:name="Hyperlink" w:semiHidden="1" w:unhideWhenUsed="1" w:qFormat="1"/>
     <w:lsdException w:name="FollowedHyperlink" w:semiHidden="1" w:unhideWhenUsed="1"/>
     <w:lsdException w:name="Document Map" w:semiHidden="1" w:unhideWhenUsed="1"/>
     <w:lsdException w:name="Plain Text" w:semiHidden="1" w:unhideWhenUsed="1"/>
@@ -1488,8 +1487,14 @@
   <w:style w:type="character" w:styleId="Hyperlink">
     <w:name w:val="Hyperlink"/>
     <w:basedOn w:val="CaptionChar"/>
-    <w:rPr>
+    <w:qFormat/>
+    <w:rsid w:val="000F7A89"/>
+    <w:rPr>
+      <w:rFonts w:ascii="Calibri" w:hAnsi="Calibri"/>
+      <w:b w:val="0"/>
+      <w:i w:val="0"/>
       <w:color w:val="4F81BD" w:themeColor="accent1"/>
+      <w:sz w:val="22"/>
     </w:rPr>
   </w:style>
   <w:style w:type="paragraph" w:styleId="TOCHeading">
@@ -1532,6 +1537,44 @@
       <w:rFonts w:ascii="Calibri" w:hAnsi="Calibri"/>
       <w:sz w:val="22"/>
       <w:lang w:val="en-GB"/>
+    </w:rPr>
+  </w:style>
+  <w:style w:type="paragraph" w:styleId="ListBullet">
+    <w:name w:val="List Bullet"/>
+    <w:basedOn w:val="Normal"/>
+    <w:autoRedefine/>
+    <w:semiHidden/>
+    <w:unhideWhenUsed/>
+    <w:qFormat/>
+    <w:rsid w:val="0074196C"/>
+    <w:pPr>
+      <w:numPr>
+        <w:numId w:val="11"/>
+      </w:numPr>
+      <w:contextualSpacing/>
+    </w:pPr>
+    <w:rPr>
+      <w:rFonts w:ascii="Calibri" w:hAnsi="Calibri"/>
+      <w:sz w:val="22"/>
+    </w:rPr>
+  </w:style>
+  <w:style w:type="paragraph" w:styleId="ListBullet2">
+    <w:name w:val="List Bullet 2"/>
+    <w:basedOn w:val="Normal"/>
+    <w:autoRedefine/>
+    <w:semiHidden/>
+    <w:unhideWhenUsed/>
+    <w:qFormat/>
+    <w:rsid w:val="0074196C"/>
+    <w:pPr>
+      <w:numPr>
+        <w:numId w:val="10"/>
+      </w:numPr>
+      <w:contextualSpacing/>
+    </w:pPr>
+    <w:rPr>
+      <w:rFonts w:ascii="Calibri" w:hAnsi="Calibri"/>
+      <w:sz w:val="22"/>
     </w:rPr>
   </w:style>
 </w:styles>

--- a/inst/rmarkdown/templates/template-name/skeleton/newsletter-reference.docx
+++ b/inst/rmarkdown/templates/template-name/skeleton/newsletter-reference.docx
@@ -12,132 +12,15 @@
     </w:p>
     <w:p>
       <w:pPr>
-        <w:pStyle w:val="Subtitle"/>
-      </w:pPr>
-      <w:r>
-        <w:t xml:space="preserve"> Subtitle </w:t>
-      </w:r>
+        <w:pStyle w:val="FirstParagraph"/>
+      </w:pPr>
     </w:p>
     <w:p>
       <w:pPr>
-        <w:pStyle w:val="Author"/>
-      </w:pPr>
-      <w:r>
-        <w:t xml:space="preserve"> Author </w:t>
-      </w:r>
-    </w:p>
-    <w:p>
-      <w:pPr>
-        <w:pStyle w:val="Date"/>
-      </w:pPr>
-      <w:r>
-        <w:t xml:space="preserve"> Date </w:t>
-      </w:r>
-    </w:p>
-    <w:p>
-      <w:pPr>
-        <w:pStyle w:val="Abstract"/>
-      </w:pPr>
-      <w:r>
-        <w:t xml:space="preserve"> Abstract </w:t>
-      </w:r>
-    </w:p>
-    <w:p>
-      <w:pPr>
-        <w:pStyle w:val="Heading1"/>
-      </w:pPr>
-      <w:bookmarkStart w:id="0" w:name="heading-1"/>
-      <w:r>
-        <w:t xml:space="preserve"> Heading 1 </w:t>
-      </w:r>
-      <w:bookmarkEnd w:id="0"/>
-    </w:p>
-    <w:p>
-      <w:pPr>
-        <w:pStyle w:val="Heading2"/>
-      </w:pPr>
-      <w:bookmarkStart w:id="1" w:name="heading-2"/>
-      <w:r>
-        <w:t xml:space="preserve"> Heading 2 </w:t>
-      </w:r>
-      <w:bookmarkEnd w:id="1"/>
-    </w:p>
-    <w:p>
-      <w:pPr>
-        <w:pStyle w:val="Heading3"/>
-      </w:pPr>
-      <w:bookmarkStart w:id="2" w:name="heading-3"/>
-      <w:r>
-        <w:t xml:space="preserve"> Heading 3 </w:t>
-      </w:r>
-      <w:bookmarkEnd w:id="2"/>
-    </w:p>
-    <w:p>
-      <w:pPr>
-        <w:pStyle w:val="Heading4"/>
-      </w:pPr>
-      <w:bookmarkStart w:id="3" w:name="heading-4"/>
-      <w:r>
-        <w:t xml:space="preserve"> Heading 4 </w:t>
-      </w:r>
-      <w:bookmarkEnd w:id="3"/>
-    </w:p>
-    <w:p>
-      <w:pPr>
-        <w:pStyle w:val="Heading5"/>
-      </w:pPr>
-      <w:bookmarkStart w:id="4" w:name="heading-5"/>
-      <w:r>
-        <w:t xml:space="preserve"> Heading 5 </w:t>
-      </w:r>
-      <w:bookmarkEnd w:id="4"/>
-    </w:p>
-    <w:p>
-      <w:pPr>
-        <w:pStyle w:val="Heading6"/>
-      </w:pPr>
-      <w:bookmarkStart w:id="5" w:name="heading-6"/>
-      <w:r>
-        <w:t xml:space="preserve"> Heading 6 </w:t>
-      </w:r>
-      <w:bookmarkEnd w:id="5"/>
-    </w:p>
-    <w:p>
-      <w:pPr>
-        <w:pStyle w:val="Heading7"/>
-      </w:pPr>
-      <w:bookmarkStart w:id="6" w:name="heading-7"/>
-      <w:r>
-        <w:t xml:space="preserve"> Heading 7 </w:t>
-      </w:r>
-      <w:bookmarkEnd w:id="6"/>
-    </w:p>
-    <w:p>
-      <w:pPr>
-        <w:pStyle w:val="Heading8"/>
-      </w:pPr>
-      <w:bookmarkStart w:id="7" w:name="heading-8"/>
-      <w:r>
-        <w:t xml:space="preserve"> Heading 8 </w:t>
-      </w:r>
-      <w:bookmarkEnd w:id="7"/>
-    </w:p>
-    <w:p>
-      <w:pPr>
-        <w:pStyle w:val="Heading9"/>
-      </w:pPr>
-      <w:bookmarkStart w:id="8" w:name="heading-9"/>
-      <w:r>
-        <w:t xml:space="preserve"> Heading 9 </w:t>
-      </w:r>
-      <w:bookmarkEnd w:id="8"/>
-    </w:p>
-    <w:p>
-      <w:pPr>
         <w:pStyle w:val="FirstParagraph"/>
       </w:pPr>
       <w:r>
-        <w:t xml:space="preserve"> First Paragraph. </w:t>
+        <w:t xml:space="preserve">First Paragraph. </w:t>
       </w:r>
     </w:p>
     <w:p>
@@ -301,6 +184,67 @@
         <w:t xml:space="preserve"> Definition </w:t>
       </w:r>
     </w:p>
+    <w:p>
+      <w:pPr>
+        <w:pStyle w:val="Definition"/>
+      </w:pPr>
+    </w:p>
+    <w:p>
+      <w:pPr>
+        <w:pStyle w:val="Definition"/>
+        <w:numPr>
+          <w:ilvl w:val="0"/>
+          <w:numId w:val="12"/>
+        </w:numPr>
+        <w:spacing w:after="0"/>
+        <w:ind w:left="714" w:hanging="357"/>
+        <w:rPr>
+          <w:rFonts w:ascii="Calibri" w:hAnsi="Calibri" w:cs="Calibri"/>
+          <w:sz w:val="22"/>
+          <w:szCs w:val="22"/>
+        </w:rPr>
+      </w:pPr>
+      <w:r>
+        <w:rPr>
+          <w:rFonts w:ascii="Calibri" w:hAnsi="Calibri" w:cs="Calibri"/>
+          <w:sz w:val="22"/>
+          <w:szCs w:val="22"/>
+        </w:rPr>
+        <w:t>Here is some text</w:t>
+      </w:r>
+    </w:p>
+    <w:p>
+      <w:pPr>
+        <w:pStyle w:val="Definition"/>
+        <w:numPr>
+          <w:ilvl w:val="1"/>
+          <w:numId w:val="12"/>
+        </w:numPr>
+        <w:rPr>
+          <w:rFonts w:ascii="Calibri" w:hAnsi="Calibri" w:cs="Calibri"/>
+          <w:sz w:val="22"/>
+          <w:szCs w:val="22"/>
+        </w:rPr>
+      </w:pPr>
+      <w:r>
+        <w:rPr>
+          <w:rFonts w:ascii="Calibri" w:hAnsi="Calibri" w:cs="Calibri"/>
+          <w:sz w:val="22"/>
+          <w:szCs w:val="22"/>
+        </w:rPr>
+        <w:t>Here is some more text</w:t>
+      </w:r>
+    </w:p>
+    <w:p>
+      <w:pPr>
+        <w:pStyle w:val="ListBullet2"/>
+        <w:numPr>
+          <w:ilvl w:val="0"/>
+          <w:numId w:val="0"/>
+        </w:numPr>
+        <w:ind w:left="360" w:hanging="360"/>
+      </w:pPr>
+    </w:p>
     <w:sectPr>
       <w:pgSz w:w="12240" w:h="15840"/>
       <w:pgMar w:top="1440" w:right="1440" w:bottom="1440" w:left="1440" w:header="720" w:footer="720" w:gutter="0"/>
@@ -375,7 +319,7 @@
   <w:abstractNum w:abstractNumId="0" w15:restartNumberingAfterBreak="0">
     <w:nsid w:val="FFFFFF7C"/>
     <w:multiLevelType w:val="singleLevel"/>
-    <w:tmpl w:val="9D0A3A18"/>
+    <w:tmpl w:val="4BFA36C8"/>
     <w:lvl w:ilvl="0">
       <w:start w:val="1"/>
       <w:numFmt w:val="decimal"/>
@@ -392,7 +336,7 @@
   <w:abstractNum w:abstractNumId="1" w15:restartNumberingAfterBreak="0">
     <w:nsid w:val="FFFFFF7D"/>
     <w:multiLevelType w:val="singleLevel"/>
-    <w:tmpl w:val="1526902A"/>
+    <w:tmpl w:val="F42A7AD6"/>
     <w:lvl w:ilvl="0">
       <w:start w:val="1"/>
       <w:numFmt w:val="decimal"/>
@@ -409,7 +353,7 @@
   <w:abstractNum w:abstractNumId="2" w15:restartNumberingAfterBreak="0">
     <w:nsid w:val="FFFFFF7E"/>
     <w:multiLevelType w:val="singleLevel"/>
-    <w:tmpl w:val="1CC4DB86"/>
+    <w:tmpl w:val="D4E0553C"/>
     <w:lvl w:ilvl="0">
       <w:start w:val="1"/>
       <w:numFmt w:val="decimal"/>
@@ -426,7 +370,7 @@
   <w:abstractNum w:abstractNumId="3" w15:restartNumberingAfterBreak="0">
     <w:nsid w:val="FFFFFF7F"/>
     <w:multiLevelType w:val="singleLevel"/>
-    <w:tmpl w:val="5D7007EA"/>
+    <w:tmpl w:val="33129C6A"/>
     <w:lvl w:ilvl="0">
       <w:start w:val="1"/>
       <w:numFmt w:val="decimal"/>
@@ -443,7 +387,7 @@
   <w:abstractNum w:abstractNumId="4" w15:restartNumberingAfterBreak="0">
     <w:nsid w:val="FFFFFF80"/>
     <w:multiLevelType w:val="singleLevel"/>
-    <w:tmpl w:val="BC209606"/>
+    <w:tmpl w:val="744285A4"/>
     <w:lvl w:ilvl="0">
       <w:start w:val="1"/>
       <w:numFmt w:val="bullet"/>
@@ -463,7 +407,7 @@
   <w:abstractNum w:abstractNumId="5" w15:restartNumberingAfterBreak="0">
     <w:nsid w:val="FFFFFF81"/>
     <w:multiLevelType w:val="singleLevel"/>
-    <w:tmpl w:val="DC2E8E92"/>
+    <w:tmpl w:val="68341F6E"/>
     <w:lvl w:ilvl="0">
       <w:start w:val="1"/>
       <w:numFmt w:val="bullet"/>
@@ -483,7 +427,7 @@
   <w:abstractNum w:abstractNumId="6" w15:restartNumberingAfterBreak="0">
     <w:nsid w:val="FFFFFF82"/>
     <w:multiLevelType w:val="singleLevel"/>
-    <w:tmpl w:val="19924368"/>
+    <w:tmpl w:val="4ABEAFAC"/>
     <w:lvl w:ilvl="0">
       <w:start w:val="1"/>
       <w:numFmt w:val="bullet"/>
@@ -503,7 +447,7 @@
   <w:abstractNum w:abstractNumId="7" w15:restartNumberingAfterBreak="0">
     <w:nsid w:val="FFFFFF83"/>
     <w:multiLevelType w:val="singleLevel"/>
-    <w:tmpl w:val="947CF956"/>
+    <w:tmpl w:val="6CD6B9FC"/>
     <w:lvl w:ilvl="0">
       <w:start w:val="1"/>
       <w:numFmt w:val="bullet"/>
@@ -511,7 +455,7 @@
       <w:lvlText w:val="o"/>
       <w:lvlJc w:val="left"/>
       <w:pPr>
-        <w:ind w:left="643" w:hanging="360"/>
+        <w:ind w:left="720" w:hanging="360"/>
       </w:pPr>
       <w:rPr>
         <w:rFonts w:ascii="Courier New" w:hAnsi="Courier New" w:cs="Courier New" w:hint="default"/>
@@ -521,7 +465,7 @@
   <w:abstractNum w:abstractNumId="8" w15:restartNumberingAfterBreak="0">
     <w:nsid w:val="FFFFFF88"/>
     <w:multiLevelType w:val="singleLevel"/>
-    <w:tmpl w:val="F470F8C8"/>
+    <w:tmpl w:val="160E9818"/>
     <w:lvl w:ilvl="0">
       <w:start w:val="1"/>
       <w:numFmt w:val="decimal"/>
@@ -658,6 +602,119 @@
         </w:tabs>
         <w:ind w:left="6240" w:hanging="480"/>
       </w:pPr>
+    </w:lvl>
+  </w:abstractNum>
+  <w:abstractNum w:abstractNumId="11" w15:restartNumberingAfterBreak="0">
+    <w:nsid w:val="31D21477"/>
+    <w:multiLevelType w:val="hybridMultilevel"/>
+    <w:tmpl w:val="84CC0C78"/>
+    <w:lvl w:ilvl="0" w:tplc="08090001">
+      <w:start w:val="1"/>
+      <w:numFmt w:val="bullet"/>
+      <w:lvlText w:val=""/>
+      <w:lvlJc w:val="left"/>
+      <w:pPr>
+        <w:ind w:left="720" w:hanging="360"/>
+      </w:pPr>
+      <w:rPr>
+        <w:rFonts w:ascii="Symbol" w:hAnsi="Symbol" w:hint="default"/>
+      </w:rPr>
+    </w:lvl>
+    <w:lvl w:ilvl="1" w:tplc="08090003">
+      <w:start w:val="1"/>
+      <w:numFmt w:val="bullet"/>
+      <w:lvlText w:val="o"/>
+      <w:lvlJc w:val="left"/>
+      <w:pPr>
+        <w:ind w:left="1440" w:hanging="360"/>
+      </w:pPr>
+      <w:rPr>
+        <w:rFonts w:ascii="Courier New" w:hAnsi="Courier New" w:cs="Courier New" w:hint="default"/>
+      </w:rPr>
+    </w:lvl>
+    <w:lvl w:ilvl="2" w:tplc="08090005" w:tentative="1">
+      <w:start w:val="1"/>
+      <w:numFmt w:val="bullet"/>
+      <w:lvlText w:val=""/>
+      <w:lvlJc w:val="left"/>
+      <w:pPr>
+        <w:ind w:left="2160" w:hanging="360"/>
+      </w:pPr>
+      <w:rPr>
+        <w:rFonts w:ascii="Wingdings" w:hAnsi="Wingdings" w:hint="default"/>
+      </w:rPr>
+    </w:lvl>
+    <w:lvl w:ilvl="3" w:tplc="08090001" w:tentative="1">
+      <w:start w:val="1"/>
+      <w:numFmt w:val="bullet"/>
+      <w:lvlText w:val=""/>
+      <w:lvlJc w:val="left"/>
+      <w:pPr>
+        <w:ind w:left="2880" w:hanging="360"/>
+      </w:pPr>
+      <w:rPr>
+        <w:rFonts w:ascii="Symbol" w:hAnsi="Symbol" w:hint="default"/>
+      </w:rPr>
+    </w:lvl>
+    <w:lvl w:ilvl="4" w:tplc="08090003" w:tentative="1">
+      <w:start w:val="1"/>
+      <w:numFmt w:val="bullet"/>
+      <w:lvlText w:val="o"/>
+      <w:lvlJc w:val="left"/>
+      <w:pPr>
+        <w:ind w:left="3600" w:hanging="360"/>
+      </w:pPr>
+      <w:rPr>
+        <w:rFonts w:ascii="Courier New" w:hAnsi="Courier New" w:cs="Courier New" w:hint="default"/>
+      </w:rPr>
+    </w:lvl>
+    <w:lvl w:ilvl="5" w:tplc="08090005" w:tentative="1">
+      <w:start w:val="1"/>
+      <w:numFmt w:val="bullet"/>
+      <w:lvlText w:val=""/>
+      <w:lvlJc w:val="left"/>
+      <w:pPr>
+        <w:ind w:left="4320" w:hanging="360"/>
+      </w:pPr>
+      <w:rPr>
+        <w:rFonts w:ascii="Wingdings" w:hAnsi="Wingdings" w:hint="default"/>
+      </w:rPr>
+    </w:lvl>
+    <w:lvl w:ilvl="6" w:tplc="08090001" w:tentative="1">
+      <w:start w:val="1"/>
+      <w:numFmt w:val="bullet"/>
+      <w:lvlText w:val=""/>
+      <w:lvlJc w:val="left"/>
+      <w:pPr>
+        <w:ind w:left="5040" w:hanging="360"/>
+      </w:pPr>
+      <w:rPr>
+        <w:rFonts w:ascii="Symbol" w:hAnsi="Symbol" w:hint="default"/>
+      </w:rPr>
+    </w:lvl>
+    <w:lvl w:ilvl="7" w:tplc="08090003" w:tentative="1">
+      <w:start w:val="1"/>
+      <w:numFmt w:val="bullet"/>
+      <w:lvlText w:val="o"/>
+      <w:lvlJc w:val="left"/>
+      <w:pPr>
+        <w:ind w:left="5760" w:hanging="360"/>
+      </w:pPr>
+      <w:rPr>
+        <w:rFonts w:ascii="Courier New" w:hAnsi="Courier New" w:cs="Courier New" w:hint="default"/>
+      </w:rPr>
+    </w:lvl>
+    <w:lvl w:ilvl="8" w:tplc="08090005" w:tentative="1">
+      <w:start w:val="1"/>
+      <w:numFmt w:val="bullet"/>
+      <w:lvlText w:val=""/>
+      <w:lvlJc w:val="left"/>
+      <w:pPr>
+        <w:ind w:left="6480" w:hanging="360"/>
+      </w:pPr>
+      <w:rPr>
+        <w:rFonts w:ascii="Wingdings" w:hAnsi="Wingdings" w:hint="default"/>
+      </w:rPr>
     </w:lvl>
   </w:abstractNum>
   <w:num w:numId="1" w16cid:durableId="897743264">
@@ -692,6 +749,9 @@
   </w:num>
   <w:num w:numId="11" w16cid:durableId="404298351">
     <w:abstractNumId w:val="9"/>
+  </w:num>
+  <w:num w:numId="12" w16cid:durableId="447824147">
+    <w:abstractNumId w:val="11"/>
   </w:num>
 </w:numbering>
 </file>
@@ -1441,9 +1501,16 @@
   <w:style w:type="paragraph" w:customStyle="1" w:styleId="TableCaption">
     <w:name w:val="Table Caption"/>
     <w:basedOn w:val="Caption"/>
+    <w:autoRedefine/>
+    <w:qFormat/>
+    <w:rsid w:val="005C66DA"/>
     <w:pPr>
       <w:keepNext/>
     </w:pPr>
+    <w:rPr>
+      <w:rFonts w:ascii="Calibri" w:hAnsi="Calibri"/>
+      <w:sz w:val="22"/>
+    </w:rPr>
   </w:style>
   <w:style w:type="paragraph" w:customStyle="1" w:styleId="ImageCaption">
     <w:name w:val="Image Caption"/>
@@ -1562,14 +1629,14 @@
     <w:name w:val="List Bullet 2"/>
     <w:basedOn w:val="Normal"/>
     <w:autoRedefine/>
-    <w:semiHidden/>
     <w:unhideWhenUsed/>
     <w:qFormat/>
-    <w:rsid w:val="0074196C"/>
+    <w:rsid w:val="00281A66"/>
     <w:pPr>
       <w:numPr>
         <w:numId w:val="10"/>
       </w:numPr>
+      <w:ind w:left="360"/>
       <w:contextualSpacing/>
     </w:pPr>
     <w:rPr>

--- a/inst/rmarkdown/templates/template-name/skeleton/newsletter-reference.docx
+++ b/inst/rmarkdown/templates/template-name/skeleton/newsletter-reference.docx
@@ -7,13 +7,8 @@
         <w:pStyle w:val="Title"/>
       </w:pPr>
       <w:r>
-        <w:t xml:space="preserve"> Title </w:t>
+        <w:t xml:space="preserve">Title </w:t>
       </w:r>
-    </w:p>
-    <w:p>
-      <w:pPr>
-        <w:pStyle w:val="FirstParagraph"/>
-      </w:pPr>
     </w:p>
     <w:p>
       <w:pPr>
@@ -28,33 +23,29 @@
         <w:pStyle w:val="BodyText"/>
       </w:pPr>
       <w:r>
-        <w:t xml:space="preserve"> Body Text. Body Text Char.    </w:t>
+        <w:t xml:space="preserve">Body Text. </w:t>
       </w:r>
-      <w:r>
+    </w:p>
+    <w:p>
+      <w:pPr>
+        <w:pStyle w:val="BodyText"/>
         <w:rPr>
-          <w:rStyle w:val="VerbatimChar"/>
+          <w:rStyle w:val="Hyperlink"/>
         </w:rPr>
-        <w:t xml:space="preserve"> Verbatim Char </w:t>
-      </w:r>
-      <w:r>
-        <w:t xml:space="preserve"> .    </w:t>
-      </w:r>
+      </w:pPr>
       <w:hyperlink r:id="rId7">
         <w:r>
           <w:rPr>
             <w:rStyle w:val="Hyperlink"/>
           </w:rPr>
-          <w:t xml:space="preserve"> Hyperlink </w:t>
+          <w:t xml:space="preserve">Hyperlink </w:t>
         </w:r>
       </w:hyperlink>
       <w:r>
-        <w:t xml:space="preserve"> .     Footnote. </w:t>
-      </w:r>
-      <w:r>
         <w:rPr>
-          <w:rStyle w:val="FootnoteReference"/>
+          <w:rStyle w:val="Hyperlink"/>
         </w:rPr>
-        <w:footnoteReference w:id="1"/>
+        <w:t xml:space="preserve">  </w:t>
       </w:r>
     </w:p>
     <w:p>
@@ -62,7 +53,7 @@
         <w:pStyle w:val="BlockText"/>
       </w:pPr>
       <w:r>
-        <w:t xml:space="preserve"> Block Text. </w:t>
+        <w:t xml:space="preserve">Block Text. </w:t>
       </w:r>
     </w:p>
     <w:p>
@@ -77,8 +68,13 @@
       <w:tblPr>
         <w:tblStyle w:val="Table"/>
         <w:tblW w:w="0" w:type="pct"/>
+        <w:jc w:val="center"/>
+        <w:tblBorders>
+          <w:bottom w:val="single" w:sz="4" w:space="0" w:color="auto"/>
+          <w:insideH w:val="single" w:sz="4" w:space="0" w:color="auto"/>
+          <w:insideV w:val="single" w:sz="4" w:space="0" w:color="auto"/>
+        </w:tblBorders>
         <w:tblLook w:val="07E0" w:firstRow="1" w:lastRow="1" w:firstColumn="1" w:lastColumn="1" w:noHBand="1" w:noVBand="1"/>
-        <w:tblCaption w:val="Table caption."/>
       </w:tblPr>
       <w:tblGrid>
         <w:gridCol w:w="754"/>
@@ -87,10 +83,14 @@
       <w:tr>
         <w:trPr>
           <w:cnfStyle w:val="100000000000" w:firstRow="1" w:lastRow="0" w:firstColumn="0" w:lastColumn="0" w:oddVBand="0" w:evenVBand="0" w:oddHBand="0" w:evenHBand="0" w:firstRowFirstColumn="0" w:firstRowLastColumn="0" w:lastRowFirstColumn="0" w:lastRowLastColumn="0"/>
+          <w:jc w:val="center"/>
         </w:trPr>
         <w:tc>
           <w:tcPr>
             <w:tcW w:w="0" w:type="auto"/>
+            <w:tcBorders>
+              <w:bottom w:val="none" w:sz="0" w:space="0" w:color="auto"/>
+            </w:tcBorders>
           </w:tcPr>
           <w:p>
             <w:pPr>
@@ -104,6 +104,9 @@
         <w:tc>
           <w:tcPr>
             <w:tcW w:w="0" w:type="auto"/>
+            <w:tcBorders>
+              <w:bottom w:val="none" w:sz="0" w:space="0" w:color="auto"/>
+            </w:tcBorders>
           </w:tcPr>
           <w:p>
             <w:pPr>
@@ -116,6 +119,9 @@
         </w:tc>
       </w:tr>
       <w:tr>
+        <w:trPr>
+          <w:jc w:val="center"/>
+        </w:trPr>
         <w:tc>
           <w:tcPr>
             <w:tcW w:w="0" w:type="auto"/>
@@ -125,7 +131,7 @@
               <w:pStyle w:val="Compact"/>
             </w:pPr>
             <w:r>
-              <w:t xml:space="preserve"> 1 </w:t>
+              <w:t>1</w:t>
             </w:r>
           </w:p>
         </w:tc>
@@ -138,7 +144,7 @@
               <w:pStyle w:val="Compact"/>
             </w:pPr>
             <w:r>
-              <w:t xml:space="preserve"> 2 </w:t>
+              <w:t>2</w:t>
             </w:r>
           </w:p>
         </w:tc>
@@ -149,101 +155,24 @@
         <w:pStyle w:val="ImageCaption"/>
       </w:pPr>
       <w:r>
-        <w:t xml:space="preserve"> Image Caption </w:t>
+        <w:t xml:space="preserve">Image Caption </w:t>
       </w:r>
     </w:p>
     <w:p>
       <w:pPr>
-        <w:pStyle w:val="DefinitionTerm"/>
+        <w:pStyle w:val="ListBullet2"/>
       </w:pPr>
       <w:r>
-        <w:t xml:space="preserve"> DefinitionTerm </w:t>
-      </w:r>
-    </w:p>
-    <w:p>
-      <w:pPr>
-        <w:pStyle w:val="Definition"/>
-      </w:pPr>
-      <w:r>
-        <w:t xml:space="preserve"> Definition </w:t>
-      </w:r>
-    </w:p>
-    <w:p>
-      <w:pPr>
-        <w:pStyle w:val="DefinitionTerm"/>
-      </w:pPr>
-      <w:r>
-        <w:t xml:space="preserve"> DefinitionTerm </w:t>
-      </w:r>
-    </w:p>
-    <w:p>
-      <w:pPr>
-        <w:pStyle w:val="Definition"/>
-      </w:pPr>
-      <w:r>
-        <w:t xml:space="preserve"> Definition </w:t>
-      </w:r>
-    </w:p>
-    <w:p>
-      <w:pPr>
-        <w:pStyle w:val="Definition"/>
-      </w:pPr>
-    </w:p>
-    <w:p>
-      <w:pPr>
-        <w:pStyle w:val="Definition"/>
-        <w:numPr>
-          <w:ilvl w:val="0"/>
-          <w:numId w:val="12"/>
-        </w:numPr>
-        <w:spacing w:after="0"/>
-        <w:ind w:left="714" w:hanging="357"/>
-        <w:rPr>
-          <w:rFonts w:ascii="Calibri" w:hAnsi="Calibri" w:cs="Calibri"/>
-          <w:sz w:val="22"/>
-          <w:szCs w:val="22"/>
-        </w:rPr>
-      </w:pPr>
-      <w:r>
-        <w:rPr>
-          <w:rFonts w:ascii="Calibri" w:hAnsi="Calibri" w:cs="Calibri"/>
-          <w:sz w:val="22"/>
-          <w:szCs w:val="22"/>
-        </w:rPr>
         <w:t>Here is some text</w:t>
       </w:r>
     </w:p>
     <w:p>
       <w:pPr>
-        <w:pStyle w:val="Definition"/>
-        <w:numPr>
-          <w:ilvl w:val="1"/>
-          <w:numId w:val="12"/>
-        </w:numPr>
-        <w:rPr>
-          <w:rFonts w:ascii="Calibri" w:hAnsi="Calibri" w:cs="Calibri"/>
-          <w:sz w:val="22"/>
-          <w:szCs w:val="22"/>
-        </w:rPr>
+        <w:pStyle w:val="ListBullet3"/>
       </w:pPr>
       <w:r>
-        <w:rPr>
-          <w:rFonts w:ascii="Calibri" w:hAnsi="Calibri" w:cs="Calibri"/>
-          <w:sz w:val="22"/>
-          <w:szCs w:val="22"/>
-        </w:rPr>
         <w:t>Here is some more text</w:t>
       </w:r>
-    </w:p>
-    <w:p>
-      <w:pPr>
-        <w:pStyle w:val="ListBullet2"/>
-        <w:numPr>
-          <w:ilvl w:val="0"/>
-          <w:numId w:val="0"/>
-        </w:numPr>
-        <w:ind w:left="360" w:hanging="360"/>
-      </w:pPr>
     </w:p>
     <w:sectPr>
       <w:pgSz w:w="12240" w:h="15840"/>
@@ -295,22 +224,6 @@
       </w:r>
     </w:p>
   </w:footnote>
-  <w:footnote w:id="1">
-    <w:p>
-      <w:pPr>
-        <w:pStyle w:val="FootnoteText"/>
-      </w:pPr>
-      <w:r>
-        <w:rPr>
-          <w:rStyle w:val="FootnoteReference"/>
-        </w:rPr>
-        <w:footnoteRef/>
-      </w:r>
-      <w:r>
-        <w:t xml:space="preserve"> Footnote Text.</w:t>
-      </w:r>
-    </w:p>
-  </w:footnote>
 </w:footnotes>
 </file>
 
@@ -319,7 +232,7 @@
   <w:abstractNum w:abstractNumId="0" w15:restartNumberingAfterBreak="0">
     <w:nsid w:val="FFFFFF7C"/>
     <w:multiLevelType w:val="singleLevel"/>
-    <w:tmpl w:val="4BFA36C8"/>
+    <w:tmpl w:val="06624CAC"/>
     <w:lvl w:ilvl="0">
       <w:start w:val="1"/>
       <w:numFmt w:val="decimal"/>
@@ -336,7 +249,7 @@
   <w:abstractNum w:abstractNumId="1" w15:restartNumberingAfterBreak="0">
     <w:nsid w:val="FFFFFF7D"/>
     <w:multiLevelType w:val="singleLevel"/>
-    <w:tmpl w:val="F42A7AD6"/>
+    <w:tmpl w:val="E5B050C8"/>
     <w:lvl w:ilvl="0">
       <w:start w:val="1"/>
       <w:numFmt w:val="decimal"/>
@@ -353,7 +266,7 @@
   <w:abstractNum w:abstractNumId="2" w15:restartNumberingAfterBreak="0">
     <w:nsid w:val="FFFFFF7E"/>
     <w:multiLevelType w:val="singleLevel"/>
-    <w:tmpl w:val="D4E0553C"/>
+    <w:tmpl w:val="78C8EFC0"/>
     <w:lvl w:ilvl="0">
       <w:start w:val="1"/>
       <w:numFmt w:val="decimal"/>
@@ -370,7 +283,7 @@
   <w:abstractNum w:abstractNumId="3" w15:restartNumberingAfterBreak="0">
     <w:nsid w:val="FFFFFF7F"/>
     <w:multiLevelType w:val="singleLevel"/>
-    <w:tmpl w:val="33129C6A"/>
+    <w:tmpl w:val="3FE24F40"/>
     <w:lvl w:ilvl="0">
       <w:start w:val="1"/>
       <w:numFmt w:val="decimal"/>
@@ -387,7 +300,7 @@
   <w:abstractNum w:abstractNumId="4" w15:restartNumberingAfterBreak="0">
     <w:nsid w:val="FFFFFF80"/>
     <w:multiLevelType w:val="singleLevel"/>
-    <w:tmpl w:val="744285A4"/>
+    <w:tmpl w:val="371A3ABC"/>
     <w:lvl w:ilvl="0">
       <w:start w:val="1"/>
       <w:numFmt w:val="bullet"/>
@@ -407,7 +320,7 @@
   <w:abstractNum w:abstractNumId="5" w15:restartNumberingAfterBreak="0">
     <w:nsid w:val="FFFFFF81"/>
     <w:multiLevelType w:val="singleLevel"/>
-    <w:tmpl w:val="68341F6E"/>
+    <w:tmpl w:val="ADB21CB4"/>
     <w:lvl w:ilvl="0">
       <w:start w:val="1"/>
       <w:numFmt w:val="bullet"/>
@@ -427,20 +340,17 @@
   <w:abstractNum w:abstractNumId="6" w15:restartNumberingAfterBreak="0">
     <w:nsid w:val="FFFFFF82"/>
     <w:multiLevelType w:val="singleLevel"/>
-    <w:tmpl w:val="4ABEAFAC"/>
+    <w:tmpl w:val="7A28BC68"/>
     <w:lvl w:ilvl="0">
       <w:start w:val="1"/>
       <w:numFmt w:val="bullet"/>
-      <w:lvlText w:val=""/>
-      <w:lvlJc w:val="left"/>
-      <w:pPr>
-        <w:tabs>
-          <w:tab w:val="num" w:pos="926"/>
-        </w:tabs>
+      <w:lvlText w:val="o"/>
+      <w:lvlJc w:val="left"/>
+      <w:pPr>
         <w:ind w:left="926" w:hanging="360"/>
       </w:pPr>
       <w:rPr>
-        <w:rFonts w:ascii="Symbol" w:hAnsi="Symbol" w:hint="default"/>
+        <w:rFonts w:ascii="Courier New" w:hAnsi="Courier New" w:cs="Courier New" w:hint="default"/>
       </w:rPr>
     </w:lvl>
   </w:abstractNum>
@@ -451,7 +361,6 @@
     <w:lvl w:ilvl="0">
       <w:start w:val="1"/>
       <w:numFmt w:val="bullet"/>
-      <w:pStyle w:val="ListBullet2"/>
       <w:lvlText w:val="o"/>
       <w:lvlJc w:val="left"/>
       <w:pPr>
@@ -465,7 +374,7 @@
   <w:abstractNum w:abstractNumId="8" w15:restartNumberingAfterBreak="0">
     <w:nsid w:val="FFFFFF88"/>
     <w:multiLevelType w:val="singleLevel"/>
-    <w:tmpl w:val="160E9818"/>
+    <w:tmpl w:val="A182735A"/>
     <w:lvl w:ilvl="0">
       <w:start w:val="1"/>
       <w:numFmt w:val="decimal"/>
@@ -607,10 +516,11 @@
   <w:abstractNum w:abstractNumId="11" w15:restartNumberingAfterBreak="0">
     <w:nsid w:val="31D21477"/>
     <w:multiLevelType w:val="hybridMultilevel"/>
-    <w:tmpl w:val="84CC0C78"/>
-    <w:lvl w:ilvl="0" w:tplc="08090001">
+    <w:tmpl w:val="D0FCC894"/>
+    <w:lvl w:ilvl="0" w:tplc="9126C740">
       <w:start w:val="1"/>
       <w:numFmt w:val="bullet"/>
+      <w:pStyle w:val="ListBullet2"/>
       <w:lvlText w:val=""/>
       <w:lvlJc w:val="left"/>
       <w:pPr>
@@ -620,9 +530,10 @@
         <w:rFonts w:ascii="Symbol" w:hAnsi="Symbol" w:hint="default"/>
       </w:rPr>
     </w:lvl>
-    <w:lvl w:ilvl="1" w:tplc="08090003">
+    <w:lvl w:ilvl="1" w:tplc="949E08E0">
       <w:start w:val="1"/>
       <w:numFmt w:val="bullet"/>
+      <w:pStyle w:val="ListBullet3"/>
       <w:lvlText w:val="o"/>
       <w:lvlJc w:val="left"/>
       <w:pPr>
@@ -818,7 +729,7 @@
     <w:lsdException w:name="List 3" w:semiHidden="1" w:unhideWhenUsed="1"/>
     <w:lsdException w:name="List 4" w:semiHidden="1" w:unhideWhenUsed="1"/>
     <w:lsdException w:name="List Bullet 2" w:semiHidden="1" w:unhideWhenUsed="1" w:qFormat="1"/>
-    <w:lsdException w:name="List Bullet 3" w:semiHidden="1" w:unhideWhenUsed="1"/>
+    <w:lsdException w:name="List Bullet 3" w:semiHidden="1" w:unhideWhenUsed="1" w:qFormat="1"/>
     <w:lsdException w:name="List Number 2" w:semiHidden="1" w:unhideWhenUsed="1"/>
     <w:lsdException w:name="List Number 3" w:semiHidden="1" w:unhideWhenUsed="1"/>
     <w:lsdException w:name="List Number 4" w:semiHidden="1" w:unhideWhenUsed="1"/>
@@ -1322,7 +1233,7 @@
     <w:link w:val="BodyTextChar"/>
     <w:autoRedefine/>
     <w:qFormat/>
-    <w:rsid w:val="00C65E06"/>
+    <w:rsid w:val="00E2532A"/>
     <w:pPr>
       <w:spacing w:after="0"/>
     </w:pPr>
@@ -1336,12 +1247,15 @@
     <w:name w:val="First Paragraph"/>
     <w:basedOn w:val="BodyText"/>
     <w:next w:val="BodyText"/>
+    <w:autoRedefine/>
     <w:qFormat/>
   </w:style>
   <w:style w:type="paragraph" w:customStyle="1" w:styleId="Compact">
     <w:name w:val="Compact"/>
     <w:basedOn w:val="BodyText"/>
-    <w:qFormat/>
+    <w:autoRedefine/>
+    <w:qFormat/>
+    <w:rsid w:val="00D11D13"/>
     <w:pPr>
       <w:spacing w:before="36" w:after="36"/>
     </w:pPr>
@@ -1515,6 +1429,13 @@
   <w:style w:type="paragraph" w:customStyle="1" w:styleId="ImageCaption">
     <w:name w:val="Image Caption"/>
     <w:basedOn w:val="Caption"/>
+    <w:autoRedefine/>
+    <w:qFormat/>
+    <w:rsid w:val="00EB335C"/>
+    <w:rPr>
+      <w:rFonts w:ascii="Calibri" w:hAnsi="Calibri"/>
+      <w:sz w:val="22"/>
+    </w:rPr>
   </w:style>
   <w:style w:type="paragraph" w:customStyle="1" w:styleId="Figure">
     <w:name w:val="Figure"/>
@@ -1555,13 +1476,9 @@
     <w:name w:val="Hyperlink"/>
     <w:basedOn w:val="CaptionChar"/>
     <w:qFormat/>
-    <w:rsid w:val="000F7A89"/>
-    <w:rPr>
-      <w:rFonts w:ascii="Calibri" w:hAnsi="Calibri"/>
-      <w:b w:val="0"/>
-      <w:i w:val="0"/>
+    <w:rsid w:val="00E2532A"/>
+    <w:rPr>
       <w:color w:val="4F81BD" w:themeColor="accent1"/>
-      <w:sz w:val="22"/>
     </w:rPr>
   </w:style>
   <w:style w:type="paragraph" w:styleId="TOCHeading">
@@ -1599,7 +1516,7 @@
     <w:name w:val="Body Text Char"/>
     <w:basedOn w:val="DefaultParagraphFont"/>
     <w:link w:val="BodyText"/>
-    <w:rsid w:val="00C65E06"/>
+    <w:rsid w:val="00E2532A"/>
     <w:rPr>
       <w:rFonts w:ascii="Calibri" w:hAnsi="Calibri"/>
       <w:sz w:val="22"/>
@@ -1627,21 +1544,52 @@
   </w:style>
   <w:style w:type="paragraph" w:styleId="ListBullet2">
     <w:name w:val="List Bullet 2"/>
-    <w:basedOn w:val="Normal"/>
+    <w:basedOn w:val="Definition"/>
     <w:autoRedefine/>
     <w:unhideWhenUsed/>
     <w:qFormat/>
-    <w:rsid w:val="00281A66"/>
+    <w:rsid w:val="002F6A5E"/>
     <w:pPr>
       <w:numPr>
-        <w:numId w:val="10"/>
+        <w:numId w:val="12"/>
       </w:numPr>
-      <w:ind w:left="360"/>
-      <w:contextualSpacing/>
-    </w:pPr>
-    <w:rPr>
-      <w:rFonts w:ascii="Calibri" w:hAnsi="Calibri"/>
+      <w:spacing w:after="0"/>
+      <w:ind w:left="714" w:hanging="357"/>
+    </w:pPr>
+    <w:rPr>
+      <w:rFonts w:ascii="Calibri" w:hAnsi="Calibri" w:cs="Calibri"/>
       <w:sz w:val="22"/>
+      <w:szCs w:val="22"/>
+    </w:rPr>
+  </w:style>
+  <w:style w:type="paragraph" w:styleId="ListBullet3">
+    <w:name w:val="List Bullet 3"/>
+    <w:basedOn w:val="Definition"/>
+    <w:autoRedefine/>
+    <w:unhideWhenUsed/>
+    <w:qFormat/>
+    <w:rsid w:val="002561CE"/>
+    <w:pPr>
+      <w:numPr>
+        <w:ilvl w:val="1"/>
+        <w:numId w:val="12"/>
+      </w:numPr>
+    </w:pPr>
+    <w:rPr>
+      <w:rFonts w:ascii="Calibri" w:hAnsi="Calibri" w:cs="Calibri"/>
+      <w:sz w:val="22"/>
+      <w:szCs w:val="22"/>
+    </w:rPr>
+  </w:style>
+  <w:style w:type="character" w:styleId="FollowedHyperlink">
+    <w:name w:val="FollowedHyperlink"/>
+    <w:basedOn w:val="DefaultParagraphFont"/>
+    <w:semiHidden/>
+    <w:unhideWhenUsed/>
+    <w:rsid w:val="00372BE2"/>
+    <w:rPr>
+      <w:color w:val="800080" w:themeColor="followedHyperlink"/>
+      <w:u w:val="single"/>
     </w:rPr>
   </w:style>
 </w:styles>
